--- a/onlineresume.docx
+++ b/onlineresume.docx
@@ -40,131 +40,11 @@
           <w:sz w:val="16"/>
           <w:szCs w:val="16"/>
         </w:rPr>
-        <w:t xml:space="preserve">4026 E 130th Way </w:t>
-      </w:r>
-      <w:r>
-        <w:rPr>
-          <w:rFonts w:ascii="Times New Roman" w:hAnsi="Times New Roman"/>
-          <w:i w:val="0"/>
-          <w:color w:val="auto"/>
-          <w:sz w:val="16"/>
-          <w:szCs w:val="16"/>
-        </w:rPr>
-        <w:t xml:space="preserve">  </w:t>
-      </w:r>
-      <w:r>
-        <w:rPr>
-          <w:rFonts w:ascii="Times New Roman" w:hAnsi="Times New Roman"/>
-          <w:i w:val="0"/>
-          <w:color w:val="auto"/>
-          <w:sz w:val="16"/>
-          <w:szCs w:val="16"/>
-        </w:rPr>
-        <w:t xml:space="preserve">  Thornton, CO</w:t>
-      </w:r>
-      <w:r>
-        <w:rPr>
-          <w:rFonts w:ascii="Times New Roman" w:hAnsi="Times New Roman"/>
-          <w:i w:val="0"/>
-          <w:color w:val="auto"/>
-          <w:sz w:val="16"/>
-          <w:szCs w:val="16"/>
-        </w:rPr>
-        <w:t xml:space="preserve">, 80241   </w:t>
-      </w:r>
-      <w:r>
-        <w:rPr>
-          <w:rFonts w:ascii="Times New Roman" w:hAnsi="Times New Roman"/>
-          <w:i w:val="0"/>
-          <w:color w:val="auto"/>
-          <w:sz w:val="16"/>
-          <w:szCs w:val="16"/>
-        </w:rPr>
-        <w:t xml:space="preserve">  </w:t>
-      </w:r>
-      <w:r>
-        <w:rPr>
-          <w:rFonts w:ascii="Times New Roman" w:hAnsi="Times New Roman"/>
-          <w:i w:val="0"/>
-          <w:color w:val="auto"/>
-          <w:sz w:val="16"/>
-          <w:szCs w:val="16"/>
-        </w:rPr>
-        <w:t>(</w:t>
-      </w:r>
-      <w:r>
-        <w:rPr>
-          <w:rFonts w:ascii="Times New Roman" w:hAnsi="Times New Roman"/>
-          <w:i w:val="0"/>
-          <w:color w:val="auto"/>
-          <w:sz w:val="16"/>
-          <w:szCs w:val="16"/>
-        </w:rPr>
-        <w:t>720</w:t>
-      </w:r>
-      <w:r>
-        <w:rPr>
-          <w:rFonts w:ascii="Times New Roman" w:hAnsi="Times New Roman"/>
-          <w:i w:val="0"/>
-          <w:color w:val="auto"/>
-          <w:sz w:val="16"/>
-          <w:szCs w:val="16"/>
-        </w:rPr>
-        <w:t>)</w:t>
-      </w:r>
-      <w:r>
-        <w:rPr>
-          <w:rFonts w:ascii="Times New Roman" w:hAnsi="Times New Roman"/>
-          <w:i w:val="0"/>
-          <w:color w:val="auto"/>
-          <w:sz w:val="16"/>
-          <w:szCs w:val="16"/>
-        </w:rPr>
-        <w:t>879</w:t>
-      </w:r>
-      <w:r>
-        <w:rPr>
-          <w:rFonts w:ascii="Times New Roman" w:hAnsi="Times New Roman"/>
-          <w:i w:val="0"/>
-          <w:color w:val="auto"/>
-          <w:sz w:val="16"/>
-          <w:szCs w:val="16"/>
-        </w:rPr>
-        <w:t>-</w:t>
-      </w:r>
-      <w:r>
-        <w:rPr>
-          <w:rFonts w:ascii="Times New Roman" w:hAnsi="Times New Roman"/>
-          <w:i w:val="0"/>
-          <w:color w:val="auto"/>
-          <w:sz w:val="16"/>
-          <w:szCs w:val="16"/>
-        </w:rPr>
-        <w:t>1626</w:t>
-      </w:r>
-      <w:r>
-        <w:rPr>
-          <w:rFonts w:ascii="Times New Roman" w:hAnsi="Times New Roman"/>
-          <w:i w:val="0"/>
-          <w:color w:val="auto"/>
-          <w:sz w:val="16"/>
-          <w:szCs w:val="16"/>
-        </w:rPr>
-        <w:t xml:space="preserve">  </w:t>
-      </w:r>
-      <w:r>
-        <w:rPr>
-          <w:rFonts w:ascii="Times New Roman" w:hAnsi="Times New Roman"/>
-          <w:i w:val="0"/>
-          <w:color w:val="auto"/>
-          <w:sz w:val="16"/>
-          <w:szCs w:val="16"/>
-        </w:rPr>
-        <w:t xml:space="preserve">      sawyer.vaughan@students.olin.edu</w:t>
-      </w:r>
-    </w:p>
-    <w:bookmarkStart w:id="0" w:name="_GoBack"/>
-    <w:bookmarkEnd w:id="0"/>
+        <w:t>sawyer.vaughan@students.olin.edu</w:t>
+      </w:r>
+      <w:bookmarkStart w:id="0" w:name="_GoBack"/>
+      <w:bookmarkEnd w:id="0"/>
+    </w:p>
     <w:p>
       <w:pPr>
         <w:pStyle w:val="Subheading"/>

--- a/onlineresume.docx
+++ b/onlineresume.docx
@@ -24,6 +24,7 @@
     <w:p>
       <w:pPr>
         <w:pStyle w:val="Subheading"/>
+        <w:jc w:val="left"/>
         <w:rPr>
           <w:rFonts w:ascii="Times New Roman" w:hAnsi="Times New Roman"/>
           <w:i w:val="0"/>
@@ -42,8 +43,97 @@
         </w:rPr>
         <w:t>sawyer.vaughan@students.olin.edu</w:t>
       </w:r>
-      <w:bookmarkStart w:id="0" w:name="_GoBack"/>
-      <w:bookmarkEnd w:id="0"/>
+      <w:r>
+        <w:rPr>
+          <w:rFonts w:ascii="Times New Roman" w:hAnsi="Times New Roman"/>
+          <w:i w:val="0"/>
+          <w:color w:val="auto"/>
+          <w:sz w:val="16"/>
+          <w:szCs w:val="16"/>
+        </w:rPr>
+        <w:tab/>
+      </w:r>
+      <w:r>
+        <w:rPr>
+          <w:rFonts w:ascii="Times New Roman" w:hAnsi="Times New Roman"/>
+          <w:i w:val="0"/>
+          <w:color w:val="auto"/>
+          <w:sz w:val="16"/>
+          <w:szCs w:val="16"/>
+        </w:rPr>
+        <w:tab/>
+      </w:r>
+      <w:r>
+        <w:rPr>
+          <w:rFonts w:ascii="Times New Roman" w:hAnsi="Times New Roman"/>
+          <w:i w:val="0"/>
+          <w:color w:val="auto"/>
+          <w:sz w:val="16"/>
+          <w:szCs w:val="16"/>
+        </w:rPr>
+        <w:tab/>
+      </w:r>
+      <w:r>
+        <w:rPr>
+          <w:rFonts w:ascii="Times New Roman" w:hAnsi="Times New Roman"/>
+          <w:i w:val="0"/>
+          <w:color w:val="auto"/>
+          <w:sz w:val="16"/>
+          <w:szCs w:val="16"/>
+        </w:rPr>
+        <w:tab/>
+      </w:r>
+      <w:r>
+        <w:rPr>
+          <w:rFonts w:ascii="Times New Roman" w:hAnsi="Times New Roman"/>
+          <w:i w:val="0"/>
+          <w:color w:val="auto"/>
+          <w:sz w:val="16"/>
+          <w:szCs w:val="16"/>
+        </w:rPr>
+        <w:tab/>
+      </w:r>
+      <w:r>
+        <w:rPr>
+          <w:rFonts w:ascii="Times New Roman" w:hAnsi="Times New Roman"/>
+          <w:i w:val="0"/>
+          <w:color w:val="auto"/>
+          <w:sz w:val="16"/>
+          <w:szCs w:val="16"/>
+        </w:rPr>
+        <w:tab/>
+      </w:r>
+      <w:r>
+        <w:rPr>
+          <w:rFonts w:ascii="Times New Roman" w:hAnsi="Times New Roman"/>
+          <w:i w:val="0"/>
+          <w:color w:val="auto"/>
+          <w:sz w:val="16"/>
+          <w:szCs w:val="16"/>
+        </w:rPr>
+        <w:tab/>
+      </w:r>
+      <w:r>
+        <w:rPr>
+          <w:rFonts w:ascii="Times New Roman" w:hAnsi="Times New Roman"/>
+          <w:i w:val="0"/>
+          <w:color w:val="auto"/>
+          <w:sz w:val="16"/>
+          <w:szCs w:val="16"/>
+        </w:rPr>
+        <w:tab/>
+      </w:r>
+      <w:r>
+        <w:rPr>
+          <w:rFonts w:ascii="Times New Roman" w:hAnsi="Times New Roman"/>
+          <w:i w:val="0"/>
+          <w:color w:val="auto"/>
+          <w:sz w:val="16"/>
+          <w:szCs w:val="16"/>
+        </w:rPr>
+        <w:tab/>
+        <w:t xml:space="preserve">   sawyervaughan.com</w:t>
+      </w:r>
     </w:p>
     <w:p>
       <w:pPr>
@@ -67,16 +157,16 @@
         <mc:AlternateContent>
           <mc:Choice Requires="wps">
             <w:drawing>
-              <wp:anchor distT="0" distB="0" distL="114300" distR="114300" simplePos="0" relativeHeight="251658240" behindDoc="0" locked="0" layoutInCell="1" allowOverlap="1">
+              <wp:anchor distT="0" distB="0" distL="114300" distR="114300" simplePos="0" relativeHeight="251658240" behindDoc="0" locked="0" layoutInCell="1" allowOverlap="1" wp14:anchorId="527E12B8" wp14:editId="49A0F2DC">
                 <wp:simplePos x="0" y="0"/>
                 <wp:positionH relativeFrom="column">
-                  <wp:posOffset>190500</wp:posOffset>
+                  <wp:posOffset>-38100</wp:posOffset>
                 </wp:positionH>
                 <wp:positionV relativeFrom="paragraph">
-                  <wp:posOffset>116840</wp:posOffset>
+                  <wp:posOffset>115570</wp:posOffset>
                 </wp:positionV>
-                <wp:extent cx="6315075" cy="0"/>
-                <wp:effectExtent l="9525" t="12065" r="9525" b="6985"/>
+                <wp:extent cx="6543675" cy="0"/>
+                <wp:effectExtent l="0" t="0" r="9525" b="19050"/>
                 <wp:wrapNone/>
                 <wp:docPr id="1" name="Line 2"/>
                 <wp:cNvGraphicFramePr>
@@ -91,7 +181,7 @@
                       <wps:spPr bwMode="auto">
                         <a:xfrm>
                           <a:off x="0" y="0"/>
-                          <a:ext cx="6315075" cy="0"/>
+                          <a:ext cx="6543675" cy="0"/>
                         </a:xfrm>
                         <a:prstGeom prst="line">
                           <a:avLst/>
@@ -128,7 +218,7 @@
           </mc:Choice>
           <mc:Fallback>
             <w:pict>
-              <v:line id="Line 2" o:spid="_x0000_s1026" style="position:absolute;z-index:251658240;visibility:visible;mso-wrap-style:square;mso-width-percent:0;mso-height-percent:0;mso-wrap-distance-left:9pt;mso-wrap-distance-top:0;mso-wrap-distance-right:9pt;mso-wrap-distance-bottom:0;mso-position-horizontal:absolute;mso-position-horizontal-relative:text;mso-position-vertical:absolute;mso-position-vertical-relative:text;mso-width-percent:0;mso-height-percent:0;mso-width-relative:page;mso-height-relative:page" from="15pt,9.2pt" to="512.25pt,9.2pt" o:gfxdata="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"/>
+              <v:line id="Line 2" o:spid="_x0000_s1026" style="position:absolute;z-index:251658240;visibility:visible;mso-wrap-style:square;mso-width-percent:0;mso-height-percent:0;mso-wrap-distance-left:9pt;mso-wrap-distance-top:0;mso-wrap-distance-right:9pt;mso-wrap-distance-bottom:0;mso-position-horizontal:absolute;mso-position-horizontal-relative:text;mso-position-vertical:absolute;mso-position-vertical-relative:text;mso-width-percent:0;mso-height-percent:0;mso-width-relative:page;mso-height-relative:page" from="-3pt,9.1pt" to="512.25pt,9.1pt" o:gfxdata="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"/>
             </w:pict>
           </mc:Fallback>
         </mc:AlternateContent>
@@ -574,23 +664,166 @@
     </w:p>
     <w:p>
       <w:pPr>
+        <w:pStyle w:val="Heading1"/>
+        <w:spacing w:before="0"/>
+        <w:rPr>
+          <w:rFonts w:ascii="Times New Roman" w:hAnsi="Times New Roman"/>
+        </w:rPr>
+      </w:pPr>
+      <w:r>
+        <w:rPr>
+          <w:rFonts w:ascii="Times New Roman" w:hAnsi="Times New Roman"/>
+        </w:rPr>
+        <w:t>Experience</w:t>
+      </w:r>
+    </w:p>
+    <w:p>
+      <w:pPr>
         <w:pStyle w:val="Body"/>
         <w:spacing w:after="40"/>
-      </w:pPr>
-    </w:p>
-    <w:p>
-      <w:pPr>
-        <w:pStyle w:val="Heading1"/>
-        <w:spacing w:before="0"/>
-        <w:rPr>
-          <w:rFonts w:ascii="Times New Roman" w:hAnsi="Times New Roman"/>
-        </w:rPr>
-      </w:pPr>
-      <w:r>
-        <w:rPr>
-          <w:rFonts w:ascii="Times New Roman" w:hAnsi="Times New Roman"/>
-        </w:rPr>
-        <w:t>Experience</w:t>
+        <w:ind w:left="720"/>
+        <w:rPr>
+          <w:b/>
+        </w:rPr>
+      </w:pPr>
+    </w:p>
+    <w:p>
+      <w:pPr>
+        <w:pStyle w:val="Subheading"/>
+        <w:jc w:val="left"/>
+        <w:rPr>
+          <w:rFonts w:ascii="Times New Roman" w:hAnsi="Times New Roman"/>
+          <w:b/>
+          <w:i w:val="0"/>
+          <w:color w:val="auto"/>
+          <w:sz w:val="20"/>
+        </w:rPr>
+      </w:pPr>
+      <w:r>
+        <w:rPr>
+          <w:rFonts w:ascii="Times New Roman" w:hAnsi="Times New Roman"/>
+          <w:b/>
+          <w:i w:val="0"/>
+          <w:color w:val="auto"/>
+          <w:sz w:val="20"/>
+        </w:rPr>
+        <w:t>SAE Mini Baja Competition team</w:t>
+      </w:r>
+      <w:r>
+        <w:rPr>
+          <w:rFonts w:ascii="Times New Roman" w:hAnsi="Times New Roman"/>
+          <w:b/>
+          <w:i w:val="0"/>
+          <w:color w:val="auto"/>
+          <w:sz w:val="20"/>
+        </w:rPr>
+        <w:tab/>
+      </w:r>
+      <w:r>
+        <w:rPr>
+          <w:rFonts w:ascii="Times New Roman" w:hAnsi="Times New Roman"/>
+          <w:b/>
+          <w:i w:val="0"/>
+          <w:color w:val="auto"/>
+          <w:sz w:val="20"/>
+        </w:rPr>
+        <w:tab/>
+      </w:r>
+      <w:r>
+        <w:rPr>
+          <w:rFonts w:ascii="Times New Roman" w:hAnsi="Times New Roman"/>
+          <w:b/>
+          <w:i w:val="0"/>
+          <w:color w:val="auto"/>
+          <w:sz w:val="20"/>
+        </w:rPr>
+        <w:tab/>
+      </w:r>
+      <w:r>
+        <w:rPr>
+          <w:rFonts w:ascii="Times New Roman" w:hAnsi="Times New Roman"/>
+          <w:b/>
+          <w:i w:val="0"/>
+          <w:color w:val="auto"/>
+          <w:sz w:val="20"/>
+        </w:rPr>
+        <w:tab/>
+      </w:r>
+      <w:r>
+        <w:rPr>
+          <w:rFonts w:ascii="Times New Roman" w:hAnsi="Times New Roman"/>
+          <w:b/>
+          <w:i w:val="0"/>
+          <w:color w:val="auto"/>
+          <w:sz w:val="20"/>
+        </w:rPr>
+        <w:tab/>
+      </w:r>
+      <w:r>
+        <w:rPr>
+          <w:rFonts w:ascii="Times New Roman" w:hAnsi="Times New Roman"/>
+          <w:b/>
+          <w:i w:val="0"/>
+          <w:color w:val="auto"/>
+          <w:sz w:val="20"/>
+        </w:rPr>
+        <w:tab/>
+      </w:r>
+      <w:r>
+        <w:rPr>
+          <w:rFonts w:ascii="Times New Roman" w:hAnsi="Times New Roman"/>
+          <w:b/>
+          <w:i w:val="0"/>
+          <w:color w:val="auto"/>
+          <w:sz w:val="20"/>
+        </w:rPr>
+        <w:tab/>
+        <w:t xml:space="preserve">      </w:t>
+      </w:r>
+      <w:r>
+        <w:rPr>
+          <w:rFonts w:ascii="Times New Roman" w:hAnsi="Times New Roman"/>
+          <w:b/>
+          <w:i w:val="0"/>
+          <w:color w:val="auto"/>
+          <w:sz w:val="20"/>
+        </w:rPr>
+        <w:tab/>
+        <w:t xml:space="preserve">      </w:t>
+      </w:r>
+      <w:r>
+        <w:rPr>
+          <w:rFonts w:ascii="Times New Roman" w:hAnsi="Times New Roman"/>
+          <w:b/>
+          <w:i w:val="0"/>
+          <w:color w:val="auto"/>
+          <w:sz w:val="20"/>
+        </w:rPr>
+        <w:t>2013-present</w:t>
+      </w:r>
+    </w:p>
+    <w:p>
+      <w:pPr>
+        <w:pStyle w:val="Body"/>
+        <w:numPr>
+          <w:ilvl w:val="0"/>
+          <w:numId w:val="1"/>
+        </w:numPr>
+        <w:tabs>
+          <w:tab w:val="clear" w:pos="360"/>
+          <w:tab w:val="num" w:pos="720"/>
+        </w:tabs>
+        <w:spacing w:after="40"/>
+        <w:ind w:left="720"/>
+        <w:rPr>
+          <w:b/>
+        </w:rPr>
+      </w:pPr>
+      <w:r>
+        <w:rPr>
+          <w:rFonts w:ascii="Times New Roman" w:hAnsi="Times New Roman"/>
+        </w:rPr>
+        <w:t xml:space="preserve">Worked on the drivetrain sub-team of the Phoenix Racing Mini Baja team at Olin College. Worked closely with the team to redesign the car after a catastrophic mid-season wreck. Traveled to Pittsburg, KS, to participate the final Mini Baja competition of the year. </w:t>
       </w:r>
     </w:p>
     <w:p>
@@ -723,7 +956,12 @@
         </w:rPr>
       </w:pPr>
       <w:r>
-        <w:t>Earned Eagle Scout award in July after completing a large service project in May. For the service project, organized and led a group in renovating an observation blind at a state park, which entailed replacing the roof, painting, and planting. The project totaled 180 hours of community service in all. Active in Scouting for eleven years.</w:t>
+        <w:t>Earned Eagle Scout award in July after completing a large service project in May. For the service project, organized and led a group in renovating an observation blind at a state park, which entailed replacing the roof, painting, and planting. The project totaled 180 ho</w:t>
+      </w:r>
+      <w:bookmarkStart w:id="0" w:name="_GoBack"/>
+      <w:bookmarkEnd w:id="0"/>
+      <w:r>
+        <w:t>urs of community service in all. Active in Scouting for eleven years.</w:t>
       </w:r>
     </w:p>
     <w:p>
@@ -751,6 +989,117 @@
           <w:b/>
         </w:rPr>
         <w:t>Mechanics Skills from extensive work on cars</w:t>
+      </w:r>
+    </w:p>
+    <w:p>
+      <w:pPr>
+        <w:pStyle w:val="Body"/>
+        <w:numPr>
+          <w:ilvl w:val="0"/>
+          <w:numId w:val="1"/>
+        </w:numPr>
+        <w:tabs>
+          <w:tab w:val="clear" w:pos="360"/>
+          <w:tab w:val="num" w:pos="720"/>
+        </w:tabs>
+        <w:spacing w:after="40"/>
+        <w:ind w:left="720"/>
+        <w:rPr>
+          <w:rFonts w:ascii="Times New Roman" w:hAnsi="Times New Roman"/>
+        </w:rPr>
+      </w:pPr>
+      <w:r>
+        <w:t xml:space="preserve">Completed numerous jobs on 19-year-old truck, including replacing the starter, head gaskets, heater hoses, fuel filler tube, shocks, idler, brake rotors, and master cylinder. Working on rebuilding 1967 Plymouth Barracuda, including already having built the engine and rear axle. </w:t>
+      </w:r>
+    </w:p>
+    <w:p>
+      <w:pPr>
+        <w:pStyle w:val="Body"/>
+        <w:spacing w:after="40"/>
+        <w:rPr>
+          <w:b/>
+        </w:rPr>
+      </w:pPr>
+    </w:p>
+    <w:p>
+      <w:pPr>
+        <w:pStyle w:val="Body"/>
+        <w:spacing w:after="40"/>
+        <w:rPr>
+          <w:rFonts w:ascii="Times New Roman" w:hAnsi="Times New Roman"/>
+          <w:b/>
+        </w:rPr>
+      </w:pPr>
+      <w:r>
+        <w:rPr>
+          <w:rFonts w:ascii="Times New Roman" w:hAnsi="Times New Roman"/>
+          <w:b/>
+        </w:rPr>
+        <w:t xml:space="preserve">Captain of Horizon </w:t>
+      </w:r>
+      <w:r>
+        <w:rPr>
+          <w:rFonts w:ascii="Times New Roman" w:hAnsi="Times New Roman"/>
+          <w:b/>
+        </w:rPr>
+        <w:t>High School cross country team</w:t>
+      </w:r>
+      <w:r>
+        <w:rPr>
+          <w:rFonts w:ascii="Times New Roman" w:hAnsi="Times New Roman"/>
+          <w:b/>
+        </w:rPr>
+        <w:tab/>
+      </w:r>
+      <w:r>
+        <w:rPr>
+          <w:rFonts w:ascii="Times New Roman" w:hAnsi="Times New Roman"/>
+          <w:b/>
+        </w:rPr>
+        <w:tab/>
+      </w:r>
+      <w:r>
+        <w:rPr>
+          <w:rFonts w:ascii="Times New Roman" w:hAnsi="Times New Roman"/>
+          <w:b/>
+        </w:rPr>
+        <w:tab/>
+      </w:r>
+      <w:r>
+        <w:rPr>
+          <w:rFonts w:ascii="Times New Roman" w:hAnsi="Times New Roman"/>
+          <w:b/>
+        </w:rPr>
+        <w:tab/>
+      </w:r>
+      <w:r>
+        <w:rPr>
+          <w:rFonts w:ascii="Times New Roman" w:hAnsi="Times New Roman"/>
+          <w:b/>
+        </w:rPr>
+        <w:tab/>
+      </w:r>
+      <w:r>
+        <w:rPr>
+          <w:rFonts w:ascii="Times New Roman" w:hAnsi="Times New Roman"/>
+          <w:b/>
+        </w:rPr>
+        <w:tab/>
+      </w:r>
+      <w:r>
+        <w:rPr>
+          <w:rFonts w:ascii="Times New Roman" w:hAnsi="Times New Roman"/>
+          <w:b/>
+        </w:rPr>
+        <w:tab/>
+        <w:t xml:space="preserve">      </w:t>
+      </w:r>
+      <w:r>
+        <w:rPr>
+          <w:rFonts w:ascii="Times New Roman" w:hAnsi="Times New Roman"/>
+          <w:b/>
+        </w:rPr>
+        <w:t>2012</w:t>
       </w:r>
     </w:p>
     <w:p>
@@ -766,13 +1115,13 @@
         </w:rPr>
       </w:pPr>
       <w:r>
-        <w:t xml:space="preserve">Completed numerous jobs on 19-year-old truck, including replacing the starter, head gaskets, heater hoses, fuel filler tube, shocks, </w:t>
-      </w:r>
-      <w:r>
-        <w:t xml:space="preserve">idler, brake rotors, </w:t>
-      </w:r>
-      <w:r>
-        <w:t xml:space="preserve">and master cylinder. Working on rebuilding 1967 Plymouth Barracuda, including already having built the engine and rear axle. </w:t>
+        <w:t>Captain of high school cross country team, which involved organizing summer practices when no coach was hired for the summer.</w:t>
+      </w:r>
+      <w:r>
+        <w:rPr>
+          <w:b/>
+        </w:rPr>
+        <w:t xml:space="preserve"> </w:t>
       </w:r>
     </w:p>
     <w:p>
@@ -787,299 +1136,9 @@
     </w:p>
     <w:p>
       <w:pPr>
-        <w:pStyle w:val="Subheading"/>
-        <w:jc w:val="left"/>
-        <w:rPr>
-          <w:rFonts w:ascii="Times New Roman" w:hAnsi="Times New Roman"/>
-          <w:b/>
-          <w:i w:val="0"/>
-          <w:color w:val="auto"/>
-          <w:sz w:val="20"/>
-        </w:rPr>
-      </w:pPr>
-      <w:r>
-        <w:rPr>
-          <w:rFonts w:ascii="Times New Roman" w:hAnsi="Times New Roman"/>
-          <w:b/>
-          <w:i w:val="0"/>
-          <w:color w:val="auto"/>
-          <w:sz w:val="20"/>
-        </w:rPr>
-        <w:t xml:space="preserve">Water World Colorado, </w:t>
-      </w:r>
-      <w:proofErr w:type="gramStart"/>
-      <w:r>
-        <w:rPr>
-          <w:rFonts w:ascii="Times New Roman" w:hAnsi="Times New Roman"/>
-          <w:b/>
-          <w:i w:val="0"/>
-          <w:color w:val="auto"/>
-          <w:sz w:val="20"/>
-        </w:rPr>
-        <w:t>Federal Heights, CO</w:t>
-      </w:r>
-      <w:proofErr w:type="gramEnd"/>
-      <w:r>
-        <w:rPr>
-          <w:rFonts w:ascii="Times New Roman" w:hAnsi="Times New Roman"/>
-          <w:b/>
-          <w:i w:val="0"/>
-          <w:color w:val="auto"/>
-          <w:sz w:val="20"/>
-        </w:rPr>
-        <w:tab/>
-      </w:r>
-      <w:r>
-        <w:rPr>
-          <w:rFonts w:ascii="Times New Roman" w:hAnsi="Times New Roman"/>
-          <w:b/>
-          <w:i w:val="0"/>
-          <w:color w:val="auto"/>
-          <w:sz w:val="20"/>
-        </w:rPr>
-        <w:tab/>
-      </w:r>
-      <w:r>
-        <w:rPr>
-          <w:rFonts w:ascii="Times New Roman" w:hAnsi="Times New Roman"/>
-          <w:b/>
-          <w:i w:val="0"/>
-          <w:color w:val="auto"/>
-          <w:sz w:val="20"/>
-        </w:rPr>
-        <w:tab/>
-      </w:r>
-      <w:r>
-        <w:rPr>
-          <w:rFonts w:ascii="Times New Roman" w:hAnsi="Times New Roman"/>
-          <w:b/>
-          <w:i w:val="0"/>
-          <w:color w:val="auto"/>
-          <w:sz w:val="20"/>
-        </w:rPr>
-        <w:tab/>
-      </w:r>
-      <w:r>
-        <w:rPr>
-          <w:rFonts w:ascii="Times New Roman" w:hAnsi="Times New Roman"/>
-          <w:b/>
-          <w:i w:val="0"/>
-          <w:color w:val="auto"/>
-          <w:sz w:val="20"/>
-        </w:rPr>
-        <w:tab/>
-      </w:r>
-      <w:r>
-        <w:rPr>
-          <w:rFonts w:ascii="Times New Roman" w:hAnsi="Times New Roman"/>
-          <w:b/>
-          <w:i w:val="0"/>
-          <w:color w:val="auto"/>
-          <w:sz w:val="20"/>
-        </w:rPr>
-        <w:tab/>
-      </w:r>
-      <w:r>
-        <w:rPr>
-          <w:rFonts w:ascii="Times New Roman" w:hAnsi="Times New Roman"/>
-          <w:b/>
-          <w:i w:val="0"/>
-          <w:color w:val="auto"/>
-          <w:sz w:val="20"/>
-        </w:rPr>
-        <w:tab/>
-        <w:t xml:space="preserve">      2011-present</w:t>
-      </w:r>
-    </w:p>
-    <w:p>
-      <w:pPr>
-        <w:pStyle w:val="Body"/>
-        <w:numPr>
-          <w:ilvl w:val="0"/>
-          <w:numId w:val="1"/>
-        </w:numPr>
-        <w:tabs>
-          <w:tab w:val="clear" w:pos="360"/>
-          <w:tab w:val="num" w:pos="720"/>
-        </w:tabs>
-        <w:spacing w:after="40"/>
-        <w:ind w:left="720"/>
-        <w:rPr>
-          <w:rFonts w:ascii="Times New Roman" w:hAnsi="Times New Roman"/>
-        </w:rPr>
-      </w:pPr>
-      <w:r>
-        <w:rPr>
-          <w:rFonts w:ascii="Times New Roman" w:hAnsi="Times New Roman"/>
-        </w:rPr>
-        <w:t>Wo</w:t>
-      </w:r>
-      <w:r>
-        <w:rPr>
-          <w:rFonts w:ascii="Times New Roman" w:hAnsi="Times New Roman"/>
-        </w:rPr>
-        <w:t xml:space="preserve">rked in </w:t>
-      </w:r>
-      <w:r>
-        <w:rPr>
-          <w:rFonts w:ascii="Times New Roman" w:hAnsi="Times New Roman"/>
-        </w:rPr>
-        <w:t xml:space="preserve">the </w:t>
-      </w:r>
-      <w:r>
-        <w:rPr>
-          <w:rFonts w:ascii="Times New Roman" w:hAnsi="Times New Roman"/>
-        </w:rPr>
-        <w:t>Guest Service</w:t>
-      </w:r>
-      <w:r>
-        <w:rPr>
-          <w:rFonts w:ascii="Times New Roman" w:hAnsi="Times New Roman"/>
-        </w:rPr>
-        <w:t xml:space="preserve"> Department</w:t>
-      </w:r>
-      <w:r>
-        <w:rPr>
-          <w:rFonts w:ascii="Times New Roman" w:hAnsi="Times New Roman"/>
-        </w:rPr>
-        <w:t xml:space="preserve"> at the water park, which included general guest help, cashiering, and cabana hosting. </w:t>
-      </w:r>
-    </w:p>
-    <w:p>
-      <w:pPr>
         <w:pStyle w:val="Body"/>
         <w:spacing w:after="40"/>
         <w:rPr>
-          <w:b/>
-        </w:rPr>
-      </w:pPr>
-    </w:p>
-    <w:p>
-      <w:pPr>
-        <w:pStyle w:val="Body"/>
-        <w:spacing w:after="40"/>
-        <w:rPr>
-          <w:rFonts w:ascii="Times New Roman" w:hAnsi="Times New Roman"/>
-          <w:b/>
-        </w:rPr>
-      </w:pPr>
-      <w:r>
-        <w:rPr>
-          <w:rFonts w:ascii="Times New Roman" w:hAnsi="Times New Roman"/>
-          <w:b/>
-        </w:rPr>
-        <w:t xml:space="preserve">Captain of Horizon </w:t>
-      </w:r>
-      <w:r>
-        <w:rPr>
-          <w:rFonts w:ascii="Times New Roman" w:hAnsi="Times New Roman"/>
-          <w:b/>
-        </w:rPr>
-        <w:t>High School cross country team</w:t>
-      </w:r>
-      <w:r>
-        <w:rPr>
-          <w:rFonts w:ascii="Times New Roman" w:hAnsi="Times New Roman"/>
-          <w:b/>
-        </w:rPr>
-        <w:tab/>
-      </w:r>
-      <w:r>
-        <w:rPr>
-          <w:rFonts w:ascii="Times New Roman" w:hAnsi="Times New Roman"/>
-          <w:b/>
-        </w:rPr>
-        <w:tab/>
-      </w:r>
-      <w:r>
-        <w:rPr>
-          <w:rFonts w:ascii="Times New Roman" w:hAnsi="Times New Roman"/>
-          <w:b/>
-        </w:rPr>
-        <w:tab/>
-      </w:r>
-      <w:r>
-        <w:rPr>
-          <w:rFonts w:ascii="Times New Roman" w:hAnsi="Times New Roman"/>
-          <w:b/>
-        </w:rPr>
-        <w:tab/>
-      </w:r>
-      <w:r>
-        <w:rPr>
-          <w:rFonts w:ascii="Times New Roman" w:hAnsi="Times New Roman"/>
-          <w:b/>
-        </w:rPr>
-        <w:tab/>
-      </w:r>
-      <w:r>
-        <w:rPr>
-          <w:rFonts w:ascii="Times New Roman" w:hAnsi="Times New Roman"/>
-          <w:b/>
-        </w:rPr>
-        <w:tab/>
-      </w:r>
-      <w:r>
-        <w:rPr>
-          <w:rFonts w:ascii="Times New Roman" w:hAnsi="Times New Roman"/>
-          <w:b/>
-        </w:rPr>
-        <w:tab/>
-        <w:t xml:space="preserve">      </w:t>
-      </w:r>
-      <w:r>
-        <w:rPr>
-          <w:rFonts w:ascii="Times New Roman" w:hAnsi="Times New Roman"/>
-          <w:b/>
-        </w:rPr>
-        <w:t>2012</w:t>
-      </w:r>
-    </w:p>
-    <w:p>
-      <w:pPr>
-        <w:pStyle w:val="Body"/>
-        <w:numPr>
-          <w:ilvl w:val="0"/>
-          <w:numId w:val="8"/>
-        </w:numPr>
-        <w:spacing w:after="40"/>
-        <w:rPr>
-          <w:b/>
-        </w:rPr>
-      </w:pPr>
-      <w:r>
-        <w:t>C</w:t>
-      </w:r>
-      <w:r>
-        <w:t>aptain of high school cross country</w:t>
-      </w:r>
-      <w:r>
-        <w:t xml:space="preserve"> team</w:t>
-      </w:r>
-      <w:r>
-        <w:t>, which involved organizing summer practices when no coach</w:t>
-      </w:r>
-      <w:r>
-        <w:t xml:space="preserve"> was hired for the summer</w:t>
-      </w:r>
-      <w:r>
-        <w:t>.</w:t>
-      </w:r>
-    </w:p>
-    <w:p>
-      <w:pPr>
-        <w:pStyle w:val="Body"/>
-        <w:spacing w:after="40"/>
-        <w:rPr>
-          <w:b/>
-        </w:rPr>
-      </w:pPr>
-    </w:p>
-    <w:p>
-      <w:pPr>
-        <w:pStyle w:val="Body"/>
-        <w:spacing w:after="40"/>
-        <w:rPr>
           <w:rFonts w:ascii="Times New Roman" w:hAnsi="Times New Roman"/>
           <w:b/>
         </w:rPr>
@@ -1124,7 +1183,6 @@
         <w:t>LaTeX</w:t>
       </w:r>
       <w:proofErr w:type="spellEnd"/>
-      <w:proofErr w:type="gramStart"/>
       <w:r>
         <w:rPr>
           <w:b/>
@@ -1149,22 +1207,70 @@
         </w:rPr>
         <w:t>SolidWorks</w:t>
       </w:r>
-      <w:proofErr w:type="gramEnd"/>
-      <w:r>
-        <w:rPr>
-          <w:b/>
-        </w:rPr>
-        <w:t xml:space="preserve">, Python, HTML, CSS, JavaScript, and jQuery. </w:t>
-      </w:r>
-    </w:p>
-    <w:p>
-      <w:pPr>
-        <w:pStyle w:val="Body"/>
-        <w:spacing w:after="40"/>
-        <w:rPr>
-          <w:rFonts w:ascii="Times New Roman" w:hAnsi="Times New Roman"/>
-        </w:rPr>
-      </w:pPr>
+      <w:r>
+        <w:rPr>
+          <w:b/>
+        </w:rPr>
+        <w:t>, Python</w:t>
+      </w:r>
+      <w:r>
+        <w:rPr>
+          <w:b/>
+        </w:rPr>
+        <w:t xml:space="preserve">, </w:t>
+      </w:r>
+      <w:proofErr w:type="spellStart"/>
+      <w:r>
+        <w:rPr>
+          <w:b/>
+        </w:rPr>
+        <w:t>Git</w:t>
+      </w:r>
+      <w:proofErr w:type="spellEnd"/>
+      <w:r>
+        <w:rPr>
+          <w:b/>
+        </w:rPr>
+        <w:t>, Android development</w:t>
+      </w:r>
+      <w:r>
+        <w:rPr>
+          <w:b/>
+        </w:rPr>
+        <w:t xml:space="preserve">, </w:t>
+      </w:r>
+      <w:r>
+        <w:rPr>
+          <w:b/>
+        </w:rPr>
+        <w:t xml:space="preserve">static web development with </w:t>
+      </w:r>
+      <w:proofErr w:type="spellStart"/>
+      <w:r>
+        <w:rPr>
+          <w:b/>
+        </w:rPr>
+        <w:t>JavaSctript</w:t>
+      </w:r>
+      <w:proofErr w:type="spellEnd"/>
+      <w:r>
+        <w:rPr>
+          <w:b/>
+        </w:rPr>
+        <w:t xml:space="preserve"> and jQuery, dynamic web deve</w:t>
+      </w:r>
+      <w:r>
+        <w:rPr>
+          <w:b/>
+        </w:rPr>
+        <w:t>lopment with Flask, and web deployment</w:t>
+      </w:r>
+      <w:r>
+        <w:rPr>
+          <w:b/>
+        </w:rPr>
+        <w:t xml:space="preserve">. </w:t>
+      </w:r>
     </w:p>
     <w:sectPr>
       <w:headerReference w:type="even" r:id="rId8"/>
@@ -2157,7 +2263,6 @@
     <w:basedOn w:val="TableNormal"/>
     <w:rsid w:val="00652404"/>
     <w:tblPr>
-      <w:tblInd w:w="0" w:type="dxa"/>
       <w:tblBorders>
         <w:top w:val="single" w:sz="4" w:space="0" w:color="000000"/>
         <w:left w:val="single" w:sz="4" w:space="0" w:color="000000"/>
@@ -2166,12 +2271,6 @@
         <w:insideH w:val="single" w:sz="4" w:space="0" w:color="000000"/>
         <w:insideV w:val="single" w:sz="4" w:space="0" w:color="000000"/>
       </w:tblBorders>
-      <w:tblCellMar>
-        <w:top w:w="0" w:type="dxa"/>
-        <w:left w:w="108" w:type="dxa"/>
-        <w:bottom w:w="0" w:type="dxa"/>
-        <w:right w:w="108" w:type="dxa"/>
-      </w:tblCellMar>
     </w:tblPr>
   </w:style>
   <w:style w:type="character" w:customStyle="1" w:styleId="Heading1Char">
@@ -2213,6 +2312,17 @@
       <w:i/>
       <w:color w:val="A13222"/>
       <w:sz w:val="22"/>
+    </w:rPr>
+  </w:style>
+  <w:style w:type="character" w:styleId="Hyperlink">
+    <w:name w:val="Hyperlink"/>
+    <w:basedOn w:val="DefaultParagraphFont"/>
+    <w:uiPriority w:val="99"/>
+    <w:unhideWhenUsed/>
+    <w:rsid w:val="00C86D3C"/>
+    <w:rPr>
+      <w:color w:val="0000FF" w:themeColor="hyperlink"/>
+      <w:u w:val="single"/>
     </w:rPr>
   </w:style>
 </w:styles>
@@ -2384,7 +2494,6 @@
     <w:basedOn w:val="TableNormal"/>
     <w:rsid w:val="00652404"/>
     <w:tblPr>
-      <w:tblInd w:w="0" w:type="dxa"/>
       <w:tblBorders>
         <w:top w:val="single" w:sz="4" w:space="0" w:color="000000"/>
         <w:left w:val="single" w:sz="4" w:space="0" w:color="000000"/>
@@ -2393,12 +2502,6 @@
         <w:insideH w:val="single" w:sz="4" w:space="0" w:color="000000"/>
         <w:insideV w:val="single" w:sz="4" w:space="0" w:color="000000"/>
       </w:tblBorders>
-      <w:tblCellMar>
-        <w:top w:w="0" w:type="dxa"/>
-        <w:left w:w="108" w:type="dxa"/>
-        <w:bottom w:w="0" w:type="dxa"/>
-        <w:right w:w="108" w:type="dxa"/>
-      </w:tblCellMar>
     </w:tblPr>
   </w:style>
   <w:style w:type="character" w:customStyle="1" w:styleId="Heading1Char">
@@ -2440,6 +2543,17 @@
       <w:i/>
       <w:color w:val="A13222"/>
       <w:sz w:val="22"/>
+    </w:rPr>
+  </w:style>
+  <w:style w:type="character" w:styleId="Hyperlink">
+    <w:name w:val="Hyperlink"/>
+    <w:basedOn w:val="DefaultParagraphFont"/>
+    <w:uiPriority w:val="99"/>
+    <w:unhideWhenUsed/>
+    <w:rsid w:val="00C86D3C"/>
+    <w:rPr>
+      <w:color w:val="0000FF" w:themeColor="hyperlink"/>
+      <w:u w:val="single"/>
     </w:rPr>
   </w:style>
 </w:styles>

--- a/onlineresume.docx
+++ b/onlineresume.docx
@@ -132,8 +132,20 @@
           <w:szCs w:val="16"/>
         </w:rPr>
         <w:tab/>
-        <w:t xml:space="preserve">   sawyervaughan.com</w:t>
-      </w:r>
+        <w:t xml:space="preserve">   </w:t>
+      </w:r>
+      <w:r>
+        <w:rPr>
+          <w:rFonts w:ascii="Times New Roman" w:hAnsi="Times New Roman"/>
+          <w:i w:val="0"/>
+          <w:color w:val="auto"/>
+          <w:sz w:val="16"/>
+          <w:szCs w:val="16"/>
+        </w:rPr>
+        <w:t>runnersaw.github.io</w:t>
+      </w:r>
+      <w:bookmarkStart w:id="0" w:name="_GoBack"/>
+      <w:bookmarkEnd w:id="0"/>
     </w:p>
     <w:p>
       <w:pPr>
@@ -431,21 +443,7 @@
         <w:rPr>
           <w:rFonts w:ascii="Times New Roman" w:hAnsi="Times New Roman"/>
         </w:rPr>
-        <w:t xml:space="preserve">Ray </w:t>
-      </w:r>
-      <w:proofErr w:type="spellStart"/>
-      <w:r>
-        <w:rPr>
-          <w:rFonts w:ascii="Times New Roman" w:hAnsi="Times New Roman"/>
-        </w:rPr>
-        <w:t>Meester</w:t>
-      </w:r>
-      <w:proofErr w:type="spellEnd"/>
-      <w:r>
-        <w:rPr>
-          <w:rFonts w:ascii="Times New Roman" w:hAnsi="Times New Roman"/>
-        </w:rPr>
-        <w:t xml:space="preserve"> and </w:t>
+        <w:t xml:space="preserve">Ray Meester and </w:t>
       </w:r>
       <w:r>
         <w:rPr>
@@ -789,17 +787,7 @@
           <w:sz w:val="20"/>
         </w:rPr>
         <w:tab/>
-        <w:t xml:space="preserve">      </w:t>
-      </w:r>
-      <w:r>
-        <w:rPr>
-          <w:rFonts w:ascii="Times New Roman" w:hAnsi="Times New Roman"/>
-          <w:b/>
-          <w:i w:val="0"/>
-          <w:color w:val="auto"/>
-          <w:sz w:val="20"/>
-        </w:rPr>
-        <w:t>2013-present</w:t>
+        <w:t xml:space="preserve">      2013-present</w:t>
       </w:r>
     </w:p>
     <w:p>
@@ -956,12 +944,7 @@
         </w:rPr>
       </w:pPr>
       <w:r>
-        <w:t>Earned Eagle Scout award in July after completing a large service project in May. For the service project, organized and led a group in renovating an observation blind at a state park, which entailed replacing the roof, painting, and planting. The project totaled 180 ho</w:t>
-      </w:r>
-      <w:bookmarkStart w:id="0" w:name="_GoBack"/>
-      <w:bookmarkEnd w:id="0"/>
-      <w:r>
-        <w:t>urs of community service in all. Active in Scouting for eleven years.</w:t>
+        <w:t>Earned Eagle Scout award in July after completing a large service project in May. For the service project, organized and led a group in renovating an observation blind at a state park, which entailed replacing the roof, painting, and planting. The project totaled 180 hours of community service in all. Active in Scouting for eleven years.</w:t>
       </w:r>
     </w:p>
     <w:p>
@@ -1159,105 +1142,67 @@
         <w:rPr>
           <w:b/>
         </w:rPr>
-        <w:t xml:space="preserve">, including </w:t>
-      </w:r>
-      <w:proofErr w:type="spellStart"/>
-      <w:r>
-        <w:rPr>
-          <w:b/>
-        </w:rPr>
-        <w:t>MatLab</w:t>
-      </w:r>
-      <w:proofErr w:type="spellEnd"/>
+        <w:t>, including MatLab</w:t>
+      </w:r>
+      <w:r>
+        <w:rPr>
+          <w:b/>
+        </w:rPr>
+        <w:t>, LaTeX</w:t>
+      </w:r>
+      <w:r>
+        <w:rPr>
+          <w:b/>
+        </w:rPr>
+        <w:t>,</w:t>
+      </w:r>
+      <w:r>
+        <w:rPr>
+          <w:b/>
+        </w:rPr>
+        <w:t xml:space="preserve"> </w:t>
+      </w:r>
+      <w:r>
+        <w:rPr>
+          <w:b/>
+        </w:rPr>
+        <w:t xml:space="preserve"> </w:t>
+      </w:r>
+      <w:r>
+        <w:rPr>
+          <w:b/>
+        </w:rPr>
+        <w:t>SolidWorks</w:t>
+      </w:r>
+      <w:r>
+        <w:rPr>
+          <w:b/>
+        </w:rPr>
+        <w:t>, Python</w:t>
+      </w:r>
+      <w:r>
+        <w:rPr>
+          <w:b/>
+        </w:rPr>
+        <w:t>, Git</w:t>
+      </w:r>
+      <w:r>
+        <w:rPr>
+          <w:b/>
+        </w:rPr>
+        <w:t>, Android development</w:t>
+      </w:r>
       <w:r>
         <w:rPr>
           <w:b/>
         </w:rPr>
         <w:t xml:space="preserve">, </w:t>
       </w:r>
-      <w:proofErr w:type="spellStart"/>
-      <w:r>
-        <w:rPr>
-          <w:b/>
-        </w:rPr>
-        <w:t>LaTeX</w:t>
-      </w:r>
-      <w:proofErr w:type="spellEnd"/>
-      <w:r>
-        <w:rPr>
-          <w:b/>
-        </w:rPr>
-        <w:t>,</w:t>
-      </w:r>
-      <w:r>
-        <w:rPr>
-          <w:b/>
-        </w:rPr>
-        <w:t xml:space="preserve"> </w:t>
-      </w:r>
-      <w:r>
-        <w:rPr>
-          <w:b/>
-        </w:rPr>
-        <w:t xml:space="preserve"> </w:t>
-      </w:r>
-      <w:r>
-        <w:rPr>
-          <w:b/>
-        </w:rPr>
-        <w:t>SolidWorks</w:t>
-      </w:r>
-      <w:r>
-        <w:rPr>
-          <w:b/>
-        </w:rPr>
-        <w:t>, Python</w:t>
-      </w:r>
-      <w:r>
-        <w:rPr>
-          <w:b/>
-        </w:rPr>
-        <w:t xml:space="preserve">, </w:t>
-      </w:r>
-      <w:proofErr w:type="spellStart"/>
-      <w:r>
-        <w:rPr>
-          <w:b/>
-        </w:rPr>
-        <w:t>Git</w:t>
-      </w:r>
-      <w:proofErr w:type="spellEnd"/>
-      <w:r>
-        <w:rPr>
-          <w:b/>
-        </w:rPr>
-        <w:t>, Android development</w:t>
-      </w:r>
-      <w:r>
-        <w:rPr>
-          <w:b/>
-        </w:rPr>
-        <w:t xml:space="preserve">, </w:t>
-      </w:r>
-      <w:r>
-        <w:rPr>
-          <w:b/>
-        </w:rPr>
-        <w:t xml:space="preserve">static web development with </w:t>
-      </w:r>
-      <w:proofErr w:type="spellStart"/>
-      <w:r>
-        <w:rPr>
-          <w:b/>
-        </w:rPr>
-        <w:t>JavaSctript</w:t>
-      </w:r>
-      <w:proofErr w:type="spellEnd"/>
-      <w:r>
-        <w:rPr>
-          <w:b/>
-        </w:rPr>
-        <w:t xml:space="preserve"> and jQuery, dynamic web deve</w:t>
+      <w:r>
+        <w:rPr>
+          <w:b/>
+        </w:rPr>
+        <w:t>static web development with JavaSctript and jQuery, dynamic web deve</w:t>
       </w:r>
       <w:r>
         <w:rPr>
